--- a/SW 전시회 개발 계획서 _20213226_복원준.docx
+++ b/SW 전시회 개발 계획서 _20213226_복원준.docx
@@ -377,7 +377,7 @@
           <w:kern w:val="0"/>
           <w:sz w:val="24"/>
         </w:rPr>
-        <w:t xml:space="preserve">안드로이드 스튜디오로 </w:t>
+        <w:t>안드로이드 스튜디오로</w:t>
       </w:r>
       <w:r>
         <w:rPr>
@@ -386,7 +386,7 @@
           <w:kern w:val="0"/>
           <w:sz w:val="24"/>
         </w:rPr>
-        <w:t>간단한 심리테스트 앱 만들기</w:t>
+        <w:t xml:space="preserve"> 심리테스트 앱 만들기</w:t>
       </w:r>
       <w:r>
         <w:rPr>
